--- a/layout/output/1-7_སྐུ་གསུམ་ལ་བསྟོད་པ་ཞེས་བྱ་བའི་རྣམ་པར་འགྲེལ་པ།.docx
+++ b/layout/output/1-7_སྐུ་གསུམ་ལ་བསྟོད་པ་ཞེས་བྱ་བའི་རྣམ་པར་འགྲེལ་པ།.docx
@@ -170,12 +170,6 @@
       </w:r>
       <w:r>
         <w:t xml:space="preserve">ཀ་ར་ཝརྨ་དང་། བོད་ཀྱི་ལོ་ཙཱ་བ་བནྡེ་རིན་ཆེན་བཟང་པོས་གསར་དུ་བསྒྱུར་ཅིང་ཞུས་པ་ལགས་སོ།།</w:t>
-      </w:r>
-      <w:r>
-        <w:rPr>
-          <w:rStyle w:val="FootnoteReference"/>
-        </w:rPr>
-        <w:footnoteReference w:id="39"/>
       </w:r>
     </w:p>
     <w:sectPr/>
@@ -385,7 +379,7 @@
         <w:t xml:space="preserve"> </w:t>
       </w:r>
       <w:r>
-        <w:t xml:space="preserve">མེད་པ། སྣར་ཐང་། པེ་ཅིན།a</w:t>
+        <w:t xml:space="preserve">མེད་པ། སྣར་ཐང་། པེ་ཅིན།</w:t>
       </w:r>
     </w:p>
   </w:footnote>
@@ -538,25 +532,6 @@
       </w:r>
       <w:r>
         <w:t xml:space="preserve">ཤྲངྡྷྲཱ། པེ་ཅིན།</w:t>
-      </w:r>
-    </w:p>
-  </w:footnote>
-  <w:footnote w:id="39">
-    <w:p>
-      <w:pPr>
-        <w:pStyle w:val="FootnoteText"/>
-      </w:pPr>
-      <w:r>
-        <w:rPr>
-          <w:rStyle w:val="FootnoteReference"/>
-        </w:rPr>
-        <w:footnoteRef/>
-      </w:r>
-      <w:r>
-        <w:t xml:space="preserve"> </w:t>
-      </w:r>
-      <w:r>
-        <w:t xml:space="preserve">།</w:t>
       </w:r>
     </w:p>
   </w:footnote>
@@ -647,7 +622,7 @@
     </w:lvl>
   </w:abstractNum>
   <w:abstractNum w:abstractNumId="990">
-    <w:nsid w:val="eee58bb1"/>
+    <w:nsid w:val="cff6b5d3"/>
     <w:multiLevelType w:val="multilevel"/>
     <w:lvl w:ilvl="0">
       <w:numFmt w:val="bullet"/>

--- a/layout/output/1-7_སྐུ་གསུམ་ལ་བསྟོད་པ་ཞེས་བྱ་བའི་རྣམ་པར་འགྲེལ་པ།.docx
+++ b/layout/output/1-7_སྐུ་གསུམ་ལ་བསྟོད་པ་ཞེས་བྱ་བའི་རྣམ་པར་འགྲེལ་པ།.docx
@@ -622,7 +622,7 @@
     </w:lvl>
   </w:abstractNum>
   <w:abstractNum w:abstractNumId="990">
-    <w:nsid w:val="44d3bd8f"/>
+    <w:nsid w:val="efeb5d3d"/>
     <w:multiLevelType w:val="multilevel"/>
     <w:lvl w:ilvl="0">
       <w:numFmt w:val="bullet"/>

--- a/layout/output/1-7_སྐུ་གསུམ་ལ་བསྟོད་པ་ཞེས་བྱ་བའི་རྣམ་པར་འགྲེལ་པ།.docx
+++ b/layout/output/1-7_སྐུ་གསུམ་ལ་བསྟོད་པ་ཞེས་བྱ་བའི་རྣམ་པར་འགྲེལ་པ།.docx
@@ -622,7 +622,7 @@
     </w:lvl>
   </w:abstractNum>
   <w:abstractNum w:abstractNumId="990">
-    <w:nsid w:val="efeb5d3d"/>
+    <w:nsid w:val="27a13215"/>
     <w:multiLevelType w:val="multilevel"/>
     <w:lvl w:ilvl="0">
       <w:numFmt w:val="bullet"/>

--- a/layout/output/1-7_སྐུ་གསུམ་ལ་བསྟོད་པ་ཞེས་བྱ་བའི་རྣམ་པར་འགྲེལ་པ།.docx
+++ b/layout/output/1-7_སྐུ་གསུམ་ལ་བསྟོད་པ་ཞེས་བྱ་བའི་རྣམ་པར་འགྲེལ་པ།.docx
@@ -265,7 +265,7 @@
         <w:t xml:space="preserve"> </w:t>
       </w:r>
       <w:r>
-        <w:t xml:space="preserve">གཉིས་པ། སྣར་ཐང་། པེ་ཅིན།</w:t>
+        <w:t xml:space="preserve">+གཉིས་པ། སྣར་ཐང་། པེ་ཅིན།</w:t>
       </w:r>
     </w:p>
   </w:footnote>
@@ -379,7 +379,7 @@
         <w:t xml:space="preserve"> </w:t>
       </w:r>
       <w:r>
-        <w:t xml:space="preserve">མེད་པ། སྣར་ཐང་། པེ་ཅིན།</w:t>
+        <w:t xml:space="preserve">+མེད་པ། སྣར་ཐང་། པེ་ཅིན།</w:t>
       </w:r>
     </w:p>
   </w:footnote>
@@ -474,7 +474,7 @@
         <w:t xml:space="preserve"> </w:t>
       </w:r>
       <w:r>
-        <w:t xml:space="preserve">སེལ་བ། སྣར་ཐང་། པེ་ཅིན།</w:t>
+        <w:t xml:space="preserve">+སེལ་བ། སྣར་ཐང་། པེ་ཅིན།</w:t>
       </w:r>
     </w:p>
   </w:footnote>
@@ -622,7 +622,7 @@
     </w:lvl>
   </w:abstractNum>
   <w:abstractNum w:abstractNumId="990">
-    <w:nsid w:val="149a827c"/>
+    <w:nsid w:val="fd2efbca"/>
     <w:multiLevelType w:val="multilevel"/>
     <w:lvl w:ilvl="0">
       <w:numFmt w:val="bullet"/>
